--- a/torqata/test_document/Torqata_automation_test_cases.docx
+++ b/torqata/test_document/Torqata_automation_test_cases.docx
@@ -1327,13 +1327,23 @@
           <w:bCs/>
         </w:rPr>
       </w:pPr>
+      <w:proofErr w:type="spellStart"/>
       <w:r>
         <w:rPr>
           <w:rFonts w:ascii="Calibri" w:hAnsi="Calibri" w:cs="Calibri"/>
           <w:b/>
           <w:bCs/>
         </w:rPr>
-        <w:t>jenkins ci cd pipeline</w:t>
+        <w:t>jenkins</w:t>
+      </w:r>
+      <w:proofErr w:type="spellEnd"/>
+      <w:r>
+        <w:rPr>
+          <w:rFonts w:ascii="Calibri" w:hAnsi="Calibri" w:cs="Calibri"/>
+          <w:b/>
+          <w:bCs/>
+        </w:rPr>
+        <w:t xml:space="preserve"> ci cd pipeline</w:t>
       </w:r>
     </w:p>
     <w:p>
@@ -2078,8 +2088,16 @@
         <w:rPr>
           <w:rFonts w:ascii="Calibri" w:hAnsi="Calibri" w:cs="Calibri"/>
         </w:rPr>
-        <w:t>which contain @ and .</w:t>
-      </w:r>
+        <w:t xml:space="preserve">which contain @ </w:t>
+      </w:r>
+      <w:proofErr w:type="gramStart"/>
+      <w:r>
+        <w:rPr>
+          <w:rFonts w:ascii="Calibri" w:hAnsi="Calibri" w:cs="Calibri"/>
+        </w:rPr>
+        <w:t>and .</w:t>
+      </w:r>
+      <w:proofErr w:type="gramEnd"/>
     </w:p>
     <w:p>
       <w:pPr>
@@ -2880,7 +2898,21 @@
         <w:rPr>
           <w:rFonts w:ascii="Calibri" w:hAnsi="Calibri" w:cs="Calibri"/>
         </w:rPr>
-        <w:t xml:space="preserve">pip install .  </w:t>
+        <w:t xml:space="preserve">pip </w:t>
+      </w:r>
+      <w:proofErr w:type="gramStart"/>
+      <w:r>
+        <w:rPr>
+          <w:rFonts w:ascii="Calibri" w:hAnsi="Calibri" w:cs="Calibri"/>
+        </w:rPr>
+        <w:t>install .</w:t>
+      </w:r>
+      <w:proofErr w:type="gramEnd"/>
+      <w:r>
+        <w:rPr>
+          <w:rFonts w:ascii="Calibri" w:hAnsi="Calibri" w:cs="Calibri"/>
+        </w:rPr>
+        <w:t xml:space="preserve">  </w:t>
       </w:r>
       <w:r>
         <w:rPr>
@@ -2971,12 +3003,14 @@
         </w:rPr>
         <w:t xml:space="preserve"> </w:t>
       </w:r>
+      <w:proofErr w:type="spellStart"/>
       <w:r>
         <w:rPr>
           <w:rFonts w:ascii="Calibri" w:hAnsi="Calibri" w:cs="Calibri"/>
         </w:rPr>
         <w:t>torqata</w:t>
       </w:r>
+      <w:proofErr w:type="spellEnd"/>
     </w:p>
     <w:p>
       <w:pPr>
@@ -2989,7 +3023,19 @@
         <w:rPr>
           <w:rFonts w:ascii="Calibri" w:hAnsi="Calibri" w:cs="Calibri"/>
         </w:rPr>
-        <w:t>pytest torqata_test.py --html=report.html</w:t>
+        <w:t>pytest torqata_test.py</w:t>
+      </w:r>
+      <w:r>
+        <w:rPr>
+          <w:rFonts w:ascii="Calibri" w:hAnsi="Calibri" w:cs="Calibri"/>
+        </w:rPr>
+        <w:t xml:space="preserve"> --demo</w:t>
+      </w:r>
+      <w:r>
+        <w:rPr>
+          <w:rFonts w:ascii="Calibri" w:hAnsi="Calibri" w:cs="Calibri"/>
+        </w:rPr>
+        <w:t xml:space="preserve"> --html=report.html</w:t>
       </w:r>
       <w:r>
         <w:rPr>
@@ -3010,7 +3056,7 @@
           <v:shape id="_x0000_i1027" type="#_x0000_t75" style="width:75pt;height:49pt" o:ole="">
             <v:imagedata r:id="rId17" o:title=""/>
           </v:shape>
-          <o:OLEObject Type="Embed" ProgID="Package" ShapeID="_x0000_i1027" DrawAspect="Icon" ObjectID="_1666600683" r:id="rId18"/>
+          <o:OLEObject Type="Embed" ProgID="Package" ShapeID="_x0000_i1027" DrawAspect="Icon" ObjectID="_1666630520" r:id="rId18"/>
         </w:object>
       </w:r>
       <w:r>
@@ -3373,7 +3419,7 @@
         <v:path o:extrusionok="f" gradientshapeok="t" o:connecttype="rect"/>
         <o:lock v:ext="edit" aspectratio="t"/>
       </v:shapetype>
-      <v:shape id="_x0000_i1043" type="#_x0000_t75" style="width:11.5pt;height:11.5pt" o:bullet="t">
+      <v:shape id="_x0000_i1083" type="#_x0000_t75" style="width:11.5pt;height:11.5pt" o:bullet="t">
         <v:imagedata r:id="rId1" o:title="mso3CEA"/>
       </v:shape>
     </w:pict>

--- a/torqata/test_document/Torqata_automation_test_cases.docx
+++ b/torqata/test_document/Torqata_automation_test_cases.docx
@@ -2870,118 +2870,210 @@
         <w:rPr>
           <w:rFonts w:ascii="Calibri" w:hAnsi="Calibri" w:cs="Calibri"/>
         </w:rPr>
+        <w:t xml:space="preserve">pip </w:t>
+      </w:r>
+      <w:proofErr w:type="gramStart"/>
+      <w:r>
+        <w:rPr>
+          <w:rFonts w:ascii="Calibri" w:hAnsi="Calibri" w:cs="Calibri"/>
+        </w:rPr>
+        <w:t>install .</w:t>
+      </w:r>
+      <w:proofErr w:type="gramEnd"/>
+      <w:r>
+        <w:rPr>
+          <w:rFonts w:ascii="Calibri" w:hAnsi="Calibri" w:cs="Calibri"/>
+        </w:rPr>
+        <w:t xml:space="preserve">  </w:t>
+      </w:r>
+      <w:r>
+        <w:rPr>
+          <w:rFonts w:ascii="Calibri" w:hAnsi="Calibri" w:cs="Calibri"/>
+        </w:rPr>
+        <w:t xml:space="preserve">     </w:t>
+      </w:r>
+    </w:p>
+    <w:p>
+      <w:pPr>
+        <w:tabs>
+          <w:tab w:val="left" w:pos="916"/>
+          <w:tab w:val="left" w:pos="1832"/>
+          <w:tab w:val="left" w:pos="2748"/>
+          <w:tab w:val="left" w:pos="3664"/>
+          <w:tab w:val="left" w:pos="4580"/>
+          <w:tab w:val="left" w:pos="5496"/>
+          <w:tab w:val="left" w:pos="6412"/>
+          <w:tab w:val="left" w:pos="7328"/>
+          <w:tab w:val="left" w:pos="8244"/>
+          <w:tab w:val="left" w:pos="9160"/>
+          <w:tab w:val="left" w:pos="10076"/>
+          <w:tab w:val="left" w:pos="10992"/>
+          <w:tab w:val="left" w:pos="11908"/>
+          <w:tab w:val="left" w:pos="12824"/>
+          <w:tab w:val="left" w:pos="13740"/>
+          <w:tab w:val="left" w:pos="14656"/>
+        </w:tabs>
+        <w:ind w:left="360"/>
+        <w:rPr>
+          <w:rFonts w:ascii="Calibri" w:hAnsi="Calibri" w:cs="Calibri"/>
+          <w:lang w:bidi="bn-BD"/>
+        </w:rPr>
+      </w:pPr>
+      <w:r>
+        <w:rPr>
+          <w:rFonts w:ascii="Calibri" w:hAnsi="Calibri" w:cs="Calibri"/>
+          <w:lang w:bidi="bn-BD"/>
+        </w:rPr>
+        <w:t>python setup.py install</w:t>
+      </w:r>
+      <w:r>
+        <w:rPr>
+          <w:rFonts w:ascii="Calibri" w:hAnsi="Calibri" w:cs="Calibri"/>
+          <w:lang w:bidi="bn-BD"/>
+        </w:rPr>
+        <w:br/>
         <w:t>pip install -r requirements.txt</w:t>
       </w:r>
-    </w:p>
-    <w:p>
-      <w:pPr>
-        <w:ind w:left="360"/>
-        <w:rPr>
-          <w:rFonts w:ascii="Calibri" w:hAnsi="Calibri" w:cs="Calibri"/>
-        </w:rPr>
-      </w:pPr>
-      <w:r>
-        <w:rPr>
-          <w:rFonts w:ascii="Calibri" w:hAnsi="Calibri" w:cs="Calibri"/>
-        </w:rPr>
-        <w:t>python setup.py install</w:t>
-      </w:r>
-    </w:p>
-    <w:p>
-      <w:pPr>
-        <w:ind w:left="360"/>
-        <w:rPr>
-          <w:rFonts w:ascii="Calibri" w:hAnsi="Calibri" w:cs="Calibri"/>
-        </w:rPr>
-      </w:pPr>
-      <w:r>
-        <w:rPr>
-          <w:rFonts w:ascii="Calibri" w:hAnsi="Calibri" w:cs="Calibri"/>
-        </w:rPr>
-        <w:t xml:space="preserve">pip </w:t>
+      <w:r>
+        <w:rPr>
+          <w:rFonts w:ascii="Calibri" w:hAnsi="Calibri" w:cs="Calibri"/>
+          <w:lang w:bidi="bn-BD"/>
+        </w:rPr>
+        <w:br/>
+      </w:r>
+      <w:proofErr w:type="spellStart"/>
+      <w:r>
+        <w:rPr>
+          <w:rFonts w:ascii="Calibri" w:hAnsi="Calibri" w:cs="Calibri"/>
+          <w:lang w:bidi="bn-BD"/>
+        </w:rPr>
+        <w:t>py</w:t>
+      </w:r>
+      <w:proofErr w:type="spellEnd"/>
+      <w:r>
+        <w:rPr>
+          <w:rFonts w:ascii="Calibri" w:hAnsi="Calibri" w:cs="Calibri"/>
+          <w:lang w:bidi="bn-BD"/>
+        </w:rPr>
+        <w:t xml:space="preserve"> -m pip --upgrade pip</w:t>
+      </w:r>
+      <w:r>
+        <w:rPr>
+          <w:rFonts w:ascii="Calibri" w:hAnsi="Calibri" w:cs="Calibri"/>
+          <w:lang w:bidi="bn-BD"/>
+        </w:rPr>
+        <w:br/>
+      </w:r>
+      <w:proofErr w:type="spellStart"/>
+      <w:r>
+        <w:rPr>
+          <w:rFonts w:ascii="Calibri" w:hAnsi="Calibri" w:cs="Calibri"/>
+          <w:lang w:bidi="bn-BD"/>
+        </w:rPr>
+        <w:t>pip</w:t>
+      </w:r>
+      <w:proofErr w:type="spellEnd"/>
+      <w:r>
+        <w:rPr>
+          <w:rFonts w:ascii="Calibri" w:hAnsi="Calibri" w:cs="Calibri"/>
+          <w:lang w:bidi="bn-BD"/>
+        </w:rPr>
+        <w:t xml:space="preserve"> install -</w:t>
       </w:r>
       <w:proofErr w:type="gramStart"/>
       <w:r>
         <w:rPr>
           <w:rFonts w:ascii="Calibri" w:hAnsi="Calibri" w:cs="Calibri"/>
-        </w:rPr>
-        <w:t>install .</w:t>
+          <w:lang w:bidi="bn-BD"/>
+        </w:rPr>
+        <w:t>e .</w:t>
       </w:r>
       <w:proofErr w:type="gramEnd"/>
       <w:r>
         <w:rPr>
           <w:rFonts w:ascii="Calibri" w:hAnsi="Calibri" w:cs="Calibri"/>
-        </w:rPr>
-        <w:t xml:space="preserve">  </w:t>
-      </w:r>
-      <w:r>
-        <w:rPr>
-          <w:rFonts w:ascii="Calibri" w:hAnsi="Calibri" w:cs="Calibri"/>
-        </w:rPr>
-        <w:t xml:space="preserve">      </w:t>
-      </w:r>
-      <w:r>
-        <w:rPr>
-          <w:rFonts w:ascii="Calibri" w:hAnsi="Calibri" w:cs="Calibri"/>
-        </w:rPr>
-        <w:t># Normal installation</w:t>
-      </w:r>
-    </w:p>
-    <w:p>
-      <w:pPr>
-        <w:ind w:left="360"/>
-        <w:rPr>
-          <w:rFonts w:ascii="Calibri" w:hAnsi="Calibri" w:cs="Calibri"/>
-        </w:rPr>
-      </w:pPr>
-      <w:r>
-        <w:rPr>
-          <w:rFonts w:ascii="Calibri" w:hAnsi="Calibri" w:cs="Calibri"/>
-        </w:rPr>
+          <w:lang w:bidi="bn-BD"/>
+        </w:rPr>
+        <w:t xml:space="preserve"> --upgrade --no-cache-</w:t>
+      </w:r>
+      <w:proofErr w:type="spellStart"/>
+      <w:r>
+        <w:rPr>
+          <w:rFonts w:ascii="Calibri" w:hAnsi="Calibri" w:cs="Calibri"/>
+          <w:lang w:bidi="bn-BD"/>
+        </w:rPr>
+        <w:t>dir</w:t>
+      </w:r>
+      <w:proofErr w:type="spellEnd"/>
+      <w:r>
+        <w:rPr>
+          <w:rFonts w:ascii="Calibri" w:hAnsi="Calibri" w:cs="Calibri"/>
+          <w:lang w:bidi="bn-BD"/>
+        </w:rPr>
+        <w:t xml:space="preserve"> --progress-bar off</w:t>
+      </w:r>
+      <w:r>
+        <w:rPr>
+          <w:rFonts w:ascii="Calibri" w:hAnsi="Calibri" w:cs="Calibri"/>
+          <w:lang w:bidi="bn-BD"/>
+        </w:rPr>
+        <w:br/>
         <w:t>zahed install chrome -l</w:t>
       </w:r>
-    </w:p>
-    <w:p>
-      <w:pPr>
-        <w:ind w:left="360"/>
-        <w:rPr>
-          <w:rFonts w:ascii="Calibri" w:hAnsi="Calibri" w:cs="Calibri"/>
-        </w:rPr>
-      </w:pPr>
-      <w:r>
-        <w:rPr>
-          <w:rFonts w:ascii="Calibri" w:hAnsi="Calibri" w:cs="Calibri"/>
-        </w:rPr>
-        <w:t>zahed install ff -l</w:t>
-      </w:r>
-    </w:p>
-    <w:p>
-      <w:pPr>
-        <w:ind w:left="360"/>
-        <w:rPr>
-          <w:rFonts w:ascii="Calibri" w:hAnsi="Calibri" w:cs="Calibri"/>
-        </w:rPr>
-      </w:pPr>
-      <w:r>
-        <w:rPr>
-          <w:rFonts w:ascii="Calibri" w:hAnsi="Calibri" w:cs="Calibri"/>
-        </w:rPr>
+      <w:r>
+        <w:rPr>
+          <w:rFonts w:ascii="Calibri" w:hAnsi="Calibri" w:cs="Calibri"/>
+          <w:lang w:bidi="bn-BD"/>
+        </w:rPr>
+        <w:br/>
+      </w:r>
+      <w:r>
+        <w:rPr>
+          <w:rFonts w:ascii="Calibri" w:hAnsi="Calibri" w:cs="Calibri"/>
+          <w:lang w:bidi="bn-BD"/>
+        </w:rPr>
+        <w:lastRenderedPageBreak/>
+        <w:t>zahed install gecko -l</w:t>
+      </w:r>
+      <w:r>
+        <w:rPr>
+          <w:rFonts w:ascii="Calibri" w:hAnsi="Calibri" w:cs="Calibri"/>
+          <w:lang w:bidi="bn-BD"/>
+        </w:rPr>
+        <w:br/>
+        <w:t>zahed install edge -l</w:t>
+      </w:r>
+      <w:r>
+        <w:rPr>
+          <w:rFonts w:ascii="Calibri" w:hAnsi="Calibri" w:cs="Calibri"/>
+          <w:lang w:bidi="bn-BD"/>
+        </w:rPr>
+        <w:br/>
+        <w:t xml:space="preserve">zahed install </w:t>
+      </w:r>
+      <w:proofErr w:type="spellStart"/>
+      <w:r>
+        <w:rPr>
+          <w:rFonts w:ascii="Calibri" w:hAnsi="Calibri" w:cs="Calibri"/>
+          <w:lang w:bidi="bn-BD"/>
+        </w:rPr>
+        <w:t>ie</w:t>
+      </w:r>
+      <w:proofErr w:type="spellEnd"/>
+      <w:r>
+        <w:rPr>
+          <w:rFonts w:ascii="Calibri" w:hAnsi="Calibri" w:cs="Calibri"/>
+          <w:lang w:bidi="bn-BD"/>
+        </w:rPr>
+        <w:t xml:space="preserve"> -l</w:t>
+      </w:r>
+      <w:r>
+        <w:rPr>
+          <w:rFonts w:ascii="Calibri" w:hAnsi="Calibri" w:cs="Calibri"/>
+          <w:lang w:bidi="bn-BD"/>
+        </w:rPr>
+        <w:br/>
         <w:t>zahed install opera -l</w:t>
-      </w:r>
-    </w:p>
-    <w:p>
-      <w:pPr>
-        <w:ind w:left="360"/>
-        <w:rPr>
-          <w:rFonts w:ascii="Calibri" w:hAnsi="Calibri" w:cs="Calibri"/>
-        </w:rPr>
-      </w:pPr>
-      <w:r>
-        <w:rPr>
-          <w:rFonts w:ascii="Calibri" w:hAnsi="Calibri" w:cs="Calibri"/>
-        </w:rPr>
-        <w:lastRenderedPageBreak/>
-        <w:t>zahed install edge -l</w:t>
       </w:r>
     </w:p>
     <w:p>
@@ -3056,7 +3148,7 @@
           <v:shape id="_x0000_i1027" type="#_x0000_t75" style="width:75pt;height:49pt" o:ole="">
             <v:imagedata r:id="rId17" o:title=""/>
           </v:shape>
-          <o:OLEObject Type="Embed" ProgID="Package" ShapeID="_x0000_i1027" DrawAspect="Icon" ObjectID="_1666630520" r:id="rId18"/>
+          <o:OLEObject Type="Embed" ProgID="Package" ShapeID="_x0000_i1027" DrawAspect="Icon" ObjectID="_1666674404" r:id="rId18"/>
         </w:object>
       </w:r>
       <w:r>
@@ -3331,7 +3423,7 @@
         <w:noProof/>
         <w:sz w:val="18"/>
       </w:rPr>
-      <w:t>11/11/20</w:t>
+      <w:t>11/12/20</w:t>
     </w:r>
     <w:r>
       <w:rPr>
@@ -3383,7 +3475,7 @@
         <w:sz w:val="20"/>
       </w:rPr>
       <w:pict w14:anchorId="1BA7CA6F">
-        <v:line id="_x0000_s2051" style="position:absolute;left:0;text-align:left;z-index:1" from="0,6.3pt" to="468pt,6.3pt"/>
+        <v:line id="_x0000_s2051" style="position:absolute;left:0;text-align:left;z-index:251657728" from="0,6.3pt" to="468pt,6.3pt"/>
       </w:pict>
     </w:r>
     <w:r>
@@ -3419,7 +3511,7 @@
         <v:path o:extrusionok="f" gradientshapeok="t" o:connecttype="rect"/>
         <o:lock v:ext="edit" aspectratio="t"/>
       </v:shapetype>
-      <v:shape id="_x0000_i1083" type="#_x0000_t75" style="width:11.5pt;height:11.5pt" o:bullet="t">
+      <v:shape id="_x0000_i1026" type="#_x0000_t75" style="width:11.5pt;height:11.5pt" o:bullet="t">
         <v:imagedata r:id="rId1" o:title="mso3CEA"/>
       </v:shape>
     </w:pict>
@@ -7064,7 +7156,7 @@
     <w:rPrDefault>
       <w:rPr>
         <w:rFonts w:ascii="Times New Roman" w:eastAsia="Times New Roman" w:hAnsi="Times New Roman" w:cs="Times New Roman"/>
-        <w:lang w:val="en-US" w:eastAsia="en-US" w:bidi="ar-SA"/>
+        <w:lang w:val="en-US" w:eastAsia="en-US" w:bidi="bn-BD"/>
       </w:rPr>
     </w:rPrDefault>
     <w:pPrDefault/>
@@ -7453,6 +7545,7 @@
     <w:rPr>
       <w:sz w:val="24"/>
       <w:szCs w:val="24"/>
+      <w:lang w:bidi="ar-SA"/>
     </w:rPr>
   </w:style>
   <w:style w:type="paragraph" w:styleId="Heading1">
@@ -8054,6 +8147,52 @@
       <w:spacing w:before="100" w:beforeAutospacing="1" w:after="100" w:afterAutospacing="1"/>
     </w:pPr>
   </w:style>
+  <w:style w:type="paragraph" w:styleId="HTMLPreformatted">
+    <w:name w:val="HTML Preformatted"/>
+    <w:basedOn w:val="Normal"/>
+    <w:link w:val="HTMLPreformattedChar"/>
+    <w:uiPriority w:val="99"/>
+    <w:semiHidden/>
+    <w:unhideWhenUsed/>
+    <w:rsid w:val="00497706"/>
+    <w:pPr>
+      <w:tabs>
+        <w:tab w:val="left" w:pos="916"/>
+        <w:tab w:val="left" w:pos="1832"/>
+        <w:tab w:val="left" w:pos="2748"/>
+        <w:tab w:val="left" w:pos="3664"/>
+        <w:tab w:val="left" w:pos="4580"/>
+        <w:tab w:val="left" w:pos="5496"/>
+        <w:tab w:val="left" w:pos="6412"/>
+        <w:tab w:val="left" w:pos="7328"/>
+        <w:tab w:val="left" w:pos="8244"/>
+        <w:tab w:val="left" w:pos="9160"/>
+        <w:tab w:val="left" w:pos="10076"/>
+        <w:tab w:val="left" w:pos="10992"/>
+        <w:tab w:val="left" w:pos="11908"/>
+        <w:tab w:val="left" w:pos="12824"/>
+        <w:tab w:val="left" w:pos="13740"/>
+        <w:tab w:val="left" w:pos="14656"/>
+      </w:tabs>
+    </w:pPr>
+    <w:rPr>
+      <w:rFonts w:ascii="Courier New" w:hAnsi="Courier New" w:cs="Courier New"/>
+      <w:sz w:val="20"/>
+      <w:szCs w:val="20"/>
+      <w:lang w:bidi="bn-BD"/>
+    </w:rPr>
+  </w:style>
+  <w:style w:type="character" w:customStyle="1" w:styleId="HTMLPreformattedChar">
+    <w:name w:val="HTML Preformatted Char"/>
+    <w:link w:val="HTMLPreformatted"/>
+    <w:uiPriority w:val="99"/>
+    <w:semiHidden/>
+    <w:rsid w:val="00497706"/>
+    <w:rPr>
+      <w:rFonts w:ascii="Courier New" w:hAnsi="Courier New" w:cs="Courier New"/>
+      <w:lang w:bidi="bn-BD"/>
+    </w:rPr>
+  </w:style>
 </w:styles>
 </file>
 

--- a/torqata/test_document/Torqata_automation_test_cases.docx
+++ b/torqata/test_document/Torqata_automation_test_cases.docx
@@ -1147,13 +1147,15 @@
     </w:p>
     <w:p>
       <w:pPr>
-        <w:pStyle w:val="NormalWeb"/>
-        <w:shd w:val="clear" w:color="auto" w:fill="FFFFFF"/>
-        <w:spacing w:before="0" w:beforeAutospacing="0" w:after="0" w:afterAutospacing="0"/>
+        <w:pStyle w:val="Heading5"/>
+        <w:spacing w:line="240" w:lineRule="atLeast"/>
         <w:ind w:firstLine="720"/>
+        <w:jc w:val="left"/>
         <w:textAlignment w:val="baseline"/>
         <w:rPr>
           <w:rFonts w:ascii="Calibri" w:hAnsi="Calibri" w:cs="Calibri"/>
+          <w:b w:val="0"/>
+          <w:bCs w:val="0"/>
           <w:color w:val="000000"/>
           <w:sz w:val="22"/>
           <w:szCs w:val="22"/>
@@ -1162,75 +1164,35 @@
       <w:r>
         <w:rPr>
           <w:rFonts w:ascii="Calibri" w:hAnsi="Calibri" w:cs="Calibri"/>
+          <w:b w:val="0"/>
+          <w:bCs w:val="0"/>
           <w:color w:val="000000"/>
           <w:sz w:val="22"/>
           <w:szCs w:val="22"/>
         </w:rPr>
-        <w:t>This document will outline and describe the testing approach and each of the tests related to the automation testing of the delivered product. It will outline each of the manual tests within the Manual Test Plan that can and will be automated.</w:t>
-      </w:r>
-    </w:p>
-    <w:p>
-      <w:pPr>
-        <w:pStyle w:val="NormalWeb"/>
-        <w:shd w:val="clear" w:color="auto" w:fill="FFFFFF"/>
-        <w:spacing w:before="0" w:beforeAutospacing="0" w:after="0" w:afterAutospacing="0"/>
-        <w:textAlignment w:val="baseline"/>
-        <w:rPr>
-          <w:rFonts w:ascii="Calibri" w:hAnsi="Calibri" w:cs="Calibri"/>
+        <w:t>This document will outline and describe the testing approach and each of the tests related to the delivered product's automation testing. It will outline each</w:t>
+      </w:r>
+      <w:r>
+        <w:rPr>
+          <w:rFonts w:ascii="Calibri" w:hAnsi="Calibri" w:cs="Calibri"/>
+          <w:b w:val="0"/>
+          <w:bCs w:val="0"/>
           <w:color w:val="000000"/>
           <w:sz w:val="22"/>
           <w:szCs w:val="22"/>
         </w:rPr>
-      </w:pPr>
-      <w:r>
-        <w:rPr>
-          <w:rFonts w:ascii="Calibri" w:hAnsi="Calibri" w:cs="Calibri"/>
+        <w:t xml:space="preserve"> </w:t>
+      </w:r>
+      <w:r>
+        <w:rPr>
+          <w:rFonts w:ascii="Calibri" w:hAnsi="Calibri" w:cs="Calibri"/>
+          <w:b w:val="0"/>
+          <w:bCs w:val="0"/>
           <w:color w:val="000000"/>
           <w:sz w:val="22"/>
           <w:szCs w:val="22"/>
         </w:rPr>
-        <w:t>The tests will be related to the specific phase of the testing involved. For example, if the automation plan is for the System Testing Phase of the project, then it will map to each manual system test that has already been mapped to the related requirement in the system requirements document, or the system specification document. Because of these simple connections to other tests, it will be easy to quickly see the range of coverage offered by the automation test plan and how it can ensure quality. It will also allow for easy identification of areas that will not be covered by the automation test plan will have to be completed manually.</w:t>
-      </w:r>
-    </w:p>
-    <w:p>
-      <w:pPr>
-        <w:pStyle w:val="NormalWeb"/>
-        <w:shd w:val="clear" w:color="auto" w:fill="FFFFFF"/>
-        <w:spacing w:before="0" w:beforeAutospacing="0" w:after="0" w:afterAutospacing="0"/>
-        <w:textAlignment w:val="baseline"/>
-        <w:rPr>
-          <w:rFonts w:ascii="Calibri" w:hAnsi="Calibri" w:cs="Calibri"/>
-          <w:color w:val="000000"/>
-          <w:sz w:val="22"/>
-          <w:szCs w:val="22"/>
-        </w:rPr>
-      </w:pPr>
-      <w:r>
-        <w:rPr>
-          <w:rFonts w:ascii="Calibri" w:hAnsi="Calibri" w:cs="Calibri"/>
-          <w:color w:val="000000"/>
-          <w:sz w:val="22"/>
-          <w:szCs w:val="22"/>
-        </w:rPr>
-        <w:t>Each test will contain clear entry and exit criteria, the user roles utilized during the tests, and any pre-conditions the test team will be responsible for setting up and validating prior to</w:t>
-      </w:r>
-      <w:r>
-        <w:rPr>
-          <w:rFonts w:ascii="Calibri" w:hAnsi="Calibri" w:cs="Calibri"/>
-          <w:color w:val="000000"/>
-          <w:sz w:val="22"/>
-          <w:szCs w:val="22"/>
-        </w:rPr>
-        <w:t xml:space="preserve"> the</w:t>
-      </w:r>
-      <w:r>
-        <w:rPr>
-          <w:rFonts w:ascii="Calibri" w:hAnsi="Calibri" w:cs="Calibri"/>
-          <w:color w:val="000000"/>
-          <w:sz w:val="22"/>
-          <w:szCs w:val="22"/>
-        </w:rPr>
-        <w:t xml:space="preserve"> execution of the test plan. The automation test plan has clear standards for which information to include, and how to represent it. Some of the sections are as follows:</w:t>
+        <w:t>manual test within the Manual Test Plan that can and will be automated.</w:t>
       </w:r>
     </w:p>
     <w:p>
@@ -1241,11 +1203,49 @@
         <w:textAlignment w:val="baseline"/>
         <w:rPr>
           <w:rFonts w:ascii="Calibri" w:hAnsi="Calibri" w:cs="Calibri"/>
+          <w:b w:val="0"/>
+          <w:bCs w:val="0"/>
+          <w:color w:val="000000"/>
+          <w:sz w:val="22"/>
+          <w:szCs w:val="22"/>
+        </w:rPr>
+      </w:pPr>
+      <w:r>
+        <w:rPr>
+          <w:rFonts w:ascii="Calibri" w:hAnsi="Calibri" w:cs="Calibri"/>
+          <w:b w:val="0"/>
+          <w:bCs w:val="0"/>
+          <w:color w:val="000000"/>
+          <w:sz w:val="22"/>
+          <w:szCs w:val="22"/>
+        </w:rPr>
+        <w:t>The tests will be related to the specific phase of the testing involved. For example, suppose the automation plan is for the System Testing Phase of the project. In that case, it will map to each manual system test that has already been mapped to the related requirement in the system requirements document or the system specification document. Because of these simple connections to other tests, it will be easy to quickly see the range of coverage offered by the automation test plan and how it can ensure quality. It will also allow for easy identification of areas that will not be covered by the automation test plan that will have to be completed manually.</w:t>
+      </w:r>
+    </w:p>
+    <w:p>
+      <w:pPr>
+        <w:pStyle w:val="Heading5"/>
+        <w:spacing w:line="240" w:lineRule="atLeast"/>
+        <w:jc w:val="left"/>
+        <w:textAlignment w:val="baseline"/>
+        <w:rPr>
+          <w:rFonts w:ascii="Calibri" w:hAnsi="Calibri" w:cs="Calibri"/>
           <w:color w:val="000000"/>
           <w:sz w:val="26"/>
           <w:szCs w:val="26"/>
         </w:rPr>
       </w:pPr>
+      <w:r>
+        <w:rPr>
+          <w:rFonts w:ascii="Calibri" w:hAnsi="Calibri" w:cs="Calibri"/>
+          <w:b w:val="0"/>
+          <w:bCs w:val="0"/>
+          <w:color w:val="000000"/>
+          <w:sz w:val="22"/>
+          <w:szCs w:val="22"/>
+        </w:rPr>
+        <w:t>Each test will contain straightforward entry and exit criteria, the user roles utilized during the tests, and any pre-conditions the test team will be responsible for setting up and validating before executing the test plan. The automation test plan has clear standards for which information to include and how to represent it. Some of the sections are as follows:</w:t>
+      </w:r>
     </w:p>
     <w:p>
       <w:pPr>
@@ -1659,7 +1659,6 @@
           <w:rFonts w:ascii="Calibri" w:hAnsi="Calibri" w:cs="Calibri"/>
           <w:sz w:val="24"/>
         </w:rPr>
-        <w:lastRenderedPageBreak/>
         <w:t>4: Test Environments</w:t>
       </w:r>
     </w:p>
@@ -1694,6 +1693,7 @@
         <w:rPr>
           <w:rFonts w:ascii="Calibri" w:hAnsi="Calibri" w:cs="Calibri"/>
         </w:rPr>
+        <w:lastRenderedPageBreak/>
         <w:t xml:space="preserve">Driver version </w:t>
       </w:r>
       <w:r>
@@ -2067,6 +2067,12 @@
         </w:rPr>
         <w:t>Text box should only take argument as lower case</w:t>
       </w:r>
+      <w:r>
+        <w:rPr>
+          <w:rFonts w:ascii="Calibri" w:hAnsi="Calibri" w:cs="Calibri"/>
+        </w:rPr>
+        <w:t xml:space="preserve"> or convert upper case into lowercase</w:t>
+      </w:r>
     </w:p>
     <w:p>
       <w:pPr>
@@ -2407,7 +2413,6 @@
         <w:rPr>
           <w:rFonts w:ascii="Calibri" w:hAnsi="Calibri" w:cs="Calibri"/>
         </w:rPr>
-        <w:lastRenderedPageBreak/>
         <w:t xml:space="preserve">6.4 </w:t>
       </w:r>
       <w:r>
@@ -2450,6 +2455,7 @@
         <w:rPr>
           <w:rFonts w:ascii="Calibri" w:hAnsi="Calibri" w:cs="Calibri"/>
         </w:rPr>
+        <w:lastRenderedPageBreak/>
         <w:t xml:space="preserve">If </w:t>
       </w:r>
       <w:r>
@@ -2963,22 +2969,7 @@
           <w:lang w:bidi="bn-BD"/>
         </w:rPr>
         <w:br/>
-      </w:r>
-      <w:proofErr w:type="spellStart"/>
-      <w:r>
-        <w:rPr>
-          <w:rFonts w:ascii="Calibri" w:hAnsi="Calibri" w:cs="Calibri"/>
-          <w:lang w:bidi="bn-BD"/>
-        </w:rPr>
-        <w:t>pip</w:t>
-      </w:r>
-      <w:proofErr w:type="spellEnd"/>
-      <w:r>
-        <w:rPr>
-          <w:rFonts w:ascii="Calibri" w:hAnsi="Calibri" w:cs="Calibri"/>
-          <w:lang w:bidi="bn-BD"/>
-        </w:rPr>
-        <w:t xml:space="preserve"> install -</w:t>
+        <w:t>pip install -</w:t>
       </w:r>
       <w:proofErr w:type="gramStart"/>
       <w:r>
@@ -3026,13 +3017,6 @@
           <w:lang w:bidi="bn-BD"/>
         </w:rPr>
         <w:br/>
-      </w:r>
-      <w:r>
-        <w:rPr>
-          <w:rFonts w:ascii="Calibri" w:hAnsi="Calibri" w:cs="Calibri"/>
-          <w:lang w:bidi="bn-BD"/>
-        </w:rPr>
-        <w:lastRenderedPageBreak/>
         <w:t>zahed install gecko -l</w:t>
       </w:r>
       <w:r>
@@ -3049,6 +3033,13 @@
           <w:lang w:bidi="bn-BD"/>
         </w:rPr>
         <w:br/>
+      </w:r>
+      <w:r>
+        <w:rPr>
+          <w:rFonts w:ascii="Calibri" w:hAnsi="Calibri" w:cs="Calibri"/>
+          <w:lang w:bidi="bn-BD"/>
+        </w:rPr>
+        <w:lastRenderedPageBreak/>
         <w:t xml:space="preserve">zahed install </w:t>
       </w:r>
       <w:proofErr w:type="spellStart"/>
@@ -3145,10 +3136,10 @@
       </w:pPr>
       <w:r>
         <w:object w:dxaOrig="1501" w:dyaOrig="980" w14:anchorId="4674BDA1">
-          <v:shape id="_x0000_i1027" type="#_x0000_t75" style="width:75pt;height:49pt" o:ole="">
+          <v:shape id="_x0000_i1043" type="#_x0000_t75" style="width:75pt;height:49pt" o:ole="">
             <v:imagedata r:id="rId17" o:title=""/>
           </v:shape>
-          <o:OLEObject Type="Embed" ProgID="Package" ShapeID="_x0000_i1027" DrawAspect="Icon" ObjectID="_1666674404" r:id="rId18"/>
+          <o:OLEObject Type="Embed" ProgID="Package" ShapeID="_x0000_i1043" DrawAspect="Icon" ObjectID="_1666689366" r:id="rId18"/>
         </w:object>
       </w:r>
       <w:r>
@@ -3159,7 +3150,7 @@
           <w:noProof/>
         </w:rPr>
         <w:pict w14:anchorId="0B8E5A20">
-          <v:shape id="Picture 1" o:spid="_x0000_i1028" type="#_x0000_t75" style="width:719.5pt;height:384.5pt;visibility:visible;mso-wrap-style:square">
+          <v:shape id="_x0000_i1044" type="#_x0000_t75" style="width:719.5pt;height:384.5pt;visibility:visible;mso-wrap-style:square">
             <v:imagedata r:id="rId19" o:title=""/>
           </v:shape>
         </w:pict>
